--- a/cpsc256/Examples/Midterm2_Practice/CPSC256_Second_Midterm.docx
+++ b/cpsc256/Examples/Midterm2_Practice/CPSC256_Second_Midterm.docx
@@ -527,14 +527,19 @@
       <w:pPr>
         <w:ind w:firstLine="720"/>
       </w:pPr>
-      <w:r>
-        <w:t>("%d\n", sum</w:t>
-      </w:r>
+      <w:proofErr w:type="spellStart"/>
       <w:proofErr w:type="gramStart"/>
       <w:r>
-        <w:t>);</w:t>
+        <w:t>printf</w:t>
+      </w:r>
+      <w:proofErr w:type="spellEnd"/>
+      <w:r>
+        <w:t>(</w:t>
       </w:r>
       <w:proofErr w:type="gramEnd"/>
+      <w:r>
+        <w:t>"%d\n", sum);</w:t>
+      </w:r>
     </w:p>
     <w:p/>
     <w:p>
@@ -613,7 +618,10 @@
         <w:ind w:firstLine="720"/>
       </w:pPr>
       <w:r>
-        <w:t>int *</w:t>
+        <w:t>int*</w:t>
+      </w:r>
+      <w:r>
+        <w:t xml:space="preserve"> </w:t>
       </w:r>
       <w:proofErr w:type="spellStart"/>
       <w:r>
@@ -720,7 +728,18 @@
         <w:t>A)</w:t>
       </w:r>
       <w:r>
-        <w:t xml:space="preserve"> Write a C program to swap two integers using pointers.</w:t>
+        <w:t xml:space="preserve"> Write a C </w:t>
+      </w:r>
+      <w:proofErr w:type="gramStart"/>
+      <w:r>
+        <w:t xml:space="preserve">function </w:t>
+      </w:r>
+      <w:r>
+        <w:t xml:space="preserve"> to</w:t>
+      </w:r>
+      <w:proofErr w:type="gramEnd"/>
+      <w:r>
+        <w:t xml:space="preserve"> swap two integers using pointers.</w:t>
       </w:r>
     </w:p>
     <w:p>
@@ -737,6 +756,14 @@
         </w:rPr>
         <w:t>(10 Marks)</w:t>
       </w:r>
+    </w:p>
+    <w:p>
+      <w:pPr>
+        <w:rPr>
+          <w:i/>
+          <w:iCs/>
+        </w:rPr>
+      </w:pPr>
     </w:p>
     <w:p>
       <w:pPr>
